--- a/201700140056_李港_实验四.docx
+++ b/201700140056_李港_实验四.docx
@@ -577,56 +577,21 @@
         <w:bidi w:val="0"/>
         <w:adjustRightInd/>
         <w:snapToGrid w:val="0"/>
-        <w:ind w:left="360" w:firstLine="0" w:firstLineChars="0"/>
-        <w:textAlignment w:val="auto"/>
-        <w:rPr>
-          <w:rFonts w:hint="eastAsia" w:asciiTheme="minorEastAsia" w:hAnsiTheme="minorEastAsia" w:eastAsiaTheme="minorEastAsia" w:cstheme="minorEastAsia"/>
-          <w:sz w:val="21"/>
-          <w:szCs w:val="21"/>
-        </w:rPr>
-      </w:pPr>
-      <w:r>
-        <w:rPr>
-          <w:rFonts w:hint="eastAsia" w:asciiTheme="minorEastAsia" w:hAnsiTheme="minorEastAsia" w:eastAsiaTheme="minorEastAsia" w:cstheme="minorEastAsia"/>
-          <w:sz w:val="21"/>
-          <w:szCs w:val="21"/>
-        </w:rPr>
-        <w:t>应用竞赛树</w:t>
-      </w:r>
-      <w:r>
-        <w:rPr>
-          <w:rFonts w:hint="eastAsia" w:asciiTheme="minorEastAsia" w:hAnsiTheme="minorEastAsia" w:eastAsiaTheme="minorEastAsia" w:cstheme="minorEastAsia"/>
-          <w:sz w:val="21"/>
-          <w:szCs w:val="21"/>
-          <w:lang w:eastAsia="zh-CN"/>
-        </w:rPr>
-        <w:t>（</w:t>
-      </w:r>
-      <w:r>
-        <w:rPr>
-          <w:rFonts w:hint="eastAsia" w:asciiTheme="minorEastAsia" w:hAnsiTheme="minorEastAsia" w:eastAsiaTheme="minorEastAsia" w:cstheme="minorEastAsia"/>
-          <w:sz w:val="21"/>
-          <w:szCs w:val="21"/>
-          <w:lang w:val="en-US" w:eastAsia="zh-CN"/>
-        </w:rPr>
-        <w:t>输者树</w:t>
-      </w:r>
-      <w:r>
-        <w:rPr>
-          <w:rFonts w:hint="eastAsia" w:asciiTheme="minorEastAsia" w:hAnsiTheme="minorEastAsia" w:eastAsiaTheme="minorEastAsia" w:cstheme="minorEastAsia"/>
-          <w:sz w:val="21"/>
-          <w:szCs w:val="21"/>
-          <w:lang w:eastAsia="zh-CN"/>
-        </w:rPr>
-        <w:t>）</w:t>
-      </w:r>
-      <w:r>
-        <w:rPr>
-          <w:rFonts w:hint="eastAsia" w:asciiTheme="minorEastAsia" w:hAnsiTheme="minorEastAsia" w:eastAsiaTheme="minorEastAsia" w:cstheme="minorEastAsia"/>
-          <w:sz w:val="21"/>
-          <w:szCs w:val="21"/>
-        </w:rPr>
-        <w:t>结构模拟实现外排序。</w:t>
+        <w:ind w:left="0" w:leftChars="0" w:firstLine="0" w:firstLineChars="0"/>
+        <w:textAlignment w:val="auto"/>
+        <w:rPr>
+          <w:rFonts w:hint="eastAsia" w:asciiTheme="minorEastAsia" w:hAnsiTheme="minorEastAsia" w:eastAsiaTheme="minorEastAsia" w:cstheme="minorEastAsia"/>
+          <w:sz w:val="21"/>
+          <w:szCs w:val="21"/>
+        </w:rPr>
+      </w:pPr>
+      <w:r>
+        <w:rPr>
+          <w:rFonts w:hint="eastAsia" w:asciiTheme="minorEastAsia" w:hAnsiTheme="minorEastAsia" w:eastAsiaTheme="minorEastAsia" w:cstheme="minorEastAsia"/>
+          <w:sz w:val="21"/>
+          <w:szCs w:val="21"/>
+        </w:rPr>
+        <w:t>残缺棋盘(defective chessboard)：是一个有2k×2k个方格的棋盘，其中恰有一个方格残缺。对于任意k，恰好存在22k种不同的残缺棋盘。</w:t>
       </w:r>
     </w:p>
     <w:p>
@@ -658,7 +623,7 @@
           <w:sz w:val="21"/>
           <w:szCs w:val="21"/>
         </w:rPr>
-        <w:t>4、残缺棋盘的问题:</w:t>
+        <w:t>在残缺棋盘中，要求用三格板(triominoes)覆盖残缺棋盘。在覆盖中，任意两个三格板不能重叠，任意一个三格板不能覆盖残缺方格，但三格板必须覆盖其他所有方格。</w:t>
       </w:r>
     </w:p>
     <w:p>
@@ -684,14 +649,6 @@
           <w:szCs w:val="21"/>
         </w:rPr>
       </w:pPr>
-      <w:r>
-        <w:rPr>
-          <w:rFonts w:hint="eastAsia" w:asciiTheme="minorEastAsia" w:hAnsiTheme="minorEastAsia" w:eastAsiaTheme="minorEastAsia" w:cstheme="minorEastAsia"/>
-          <w:sz w:val="21"/>
-          <w:szCs w:val="21"/>
-        </w:rPr>
-        <w:t xml:space="preserve"> 问题描述</w:t>
-      </w:r>
     </w:p>
     <w:p>
       <w:pPr>
@@ -709,134 +666,6 @@
         <w:adjustRightInd/>
         <w:snapToGrid w:val="0"/>
         <w:ind w:left="0" w:leftChars="0" w:firstLine="0" w:firstLineChars="0"/>
-        <w:textAlignment w:val="auto"/>
-        <w:rPr>
-          <w:rFonts w:hint="eastAsia" w:asciiTheme="minorEastAsia" w:hAnsiTheme="minorEastAsia" w:eastAsiaTheme="minorEastAsia" w:cstheme="minorEastAsia"/>
-          <w:sz w:val="21"/>
-          <w:szCs w:val="21"/>
-        </w:rPr>
-      </w:pPr>
-      <w:r>
-        <w:rPr>
-          <w:rFonts w:hint="eastAsia" w:asciiTheme="minorEastAsia" w:hAnsiTheme="minorEastAsia" w:eastAsiaTheme="minorEastAsia" w:cstheme="minorEastAsia"/>
-          <w:sz w:val="21"/>
-          <w:szCs w:val="21"/>
-        </w:rPr>
-        <w:t>残缺棋盘(defective chessboard)：是一个有2k×2k个方格的棋盘，其中恰有一个方格残缺。对于任意k，恰好存在22k种不同的残缺棋盘。</w:t>
-      </w:r>
-    </w:p>
-    <w:p>
-      <w:pPr>
-        <w:pStyle w:val="10"/>
-        <w:keepNext w:val="0"/>
-        <w:keepLines w:val="0"/>
-        <w:pageBreakBefore w:val="0"/>
-        <w:kinsoku/>
-        <w:wordWrap/>
-        <w:overflowPunct/>
-        <w:topLinePunct w:val="0"/>
-        <w:autoSpaceDE/>
-        <w:autoSpaceDN/>
-        <w:bidi w:val="0"/>
-        <w:adjustRightInd/>
-        <w:snapToGrid w:val="0"/>
-        <w:ind w:left="0" w:leftChars="0" w:firstLine="0" w:firstLineChars="0"/>
-        <w:textAlignment w:val="auto"/>
-        <w:rPr>
-          <w:rFonts w:hint="eastAsia" w:asciiTheme="minorEastAsia" w:hAnsiTheme="minorEastAsia" w:eastAsiaTheme="minorEastAsia" w:cstheme="minorEastAsia"/>
-          <w:sz w:val="21"/>
-          <w:szCs w:val="21"/>
-        </w:rPr>
-      </w:pPr>
-      <w:r>
-        <w:rPr>
-          <w:rFonts w:hint="eastAsia" w:asciiTheme="minorEastAsia" w:hAnsiTheme="minorEastAsia" w:eastAsiaTheme="minorEastAsia" w:cstheme="minorEastAsia"/>
-          <w:sz w:val="21"/>
-          <w:szCs w:val="21"/>
-        </w:rPr>
-        <w:t>在残缺棋盘中，要求用三格板(triominoes)覆盖残缺棋盘。在覆盖中，任意两个三格板不能重叠，任意一个三格板不能覆盖残缺方格，但三格板必须覆盖其他所有方格。</w:t>
-      </w:r>
-    </w:p>
-    <w:p>
-      <w:pPr>
-        <w:pStyle w:val="10"/>
-        <w:keepNext w:val="0"/>
-        <w:keepLines w:val="0"/>
-        <w:pageBreakBefore w:val="0"/>
-        <w:kinsoku/>
-        <w:wordWrap/>
-        <w:overflowPunct/>
-        <w:topLinePunct w:val="0"/>
-        <w:autoSpaceDE/>
-        <w:autoSpaceDN/>
-        <w:bidi w:val="0"/>
-        <w:adjustRightInd/>
-        <w:snapToGrid w:val="0"/>
-        <w:ind w:left="0" w:leftChars="0" w:firstLine="0" w:firstLineChars="0"/>
-        <w:textAlignment w:val="auto"/>
-        <w:rPr>
-          <w:rFonts w:hint="eastAsia" w:asciiTheme="minorEastAsia" w:hAnsiTheme="minorEastAsia" w:eastAsiaTheme="minorEastAsia" w:cstheme="minorEastAsia"/>
-          <w:sz w:val="21"/>
-          <w:szCs w:val="21"/>
-        </w:rPr>
-      </w:pPr>
-      <w:r>
-        <w:rPr>
-          <w:rFonts w:hint="eastAsia" w:asciiTheme="minorEastAsia" w:hAnsiTheme="minorEastAsia" w:eastAsiaTheme="minorEastAsia" w:cstheme="minorEastAsia"/>
-          <w:sz w:val="21"/>
-          <w:szCs w:val="21"/>
-        </w:rPr>
-        <w:t>基本要求</w:t>
-      </w:r>
-    </w:p>
-    <w:p>
-      <w:pPr>
-        <w:pStyle w:val="10"/>
-        <w:keepNext w:val="0"/>
-        <w:keepLines w:val="0"/>
-        <w:pageBreakBefore w:val="0"/>
-        <w:kinsoku/>
-        <w:wordWrap/>
-        <w:overflowPunct/>
-        <w:topLinePunct w:val="0"/>
-        <w:autoSpaceDE/>
-        <w:autoSpaceDN/>
-        <w:bidi w:val="0"/>
-        <w:adjustRightInd/>
-        <w:snapToGrid w:val="0"/>
-        <w:ind w:left="0" w:leftChars="0" w:firstLine="0" w:firstLineChars="0"/>
-        <w:textAlignment w:val="auto"/>
-        <w:rPr>
-          <w:rFonts w:hint="eastAsia" w:asciiTheme="minorEastAsia" w:hAnsiTheme="minorEastAsia" w:eastAsiaTheme="minorEastAsia" w:cstheme="minorEastAsia"/>
-          <w:sz w:val="21"/>
-          <w:szCs w:val="21"/>
-        </w:rPr>
-      </w:pPr>
-      <w:r>
-        <w:rPr>
-          <w:rFonts w:hint="eastAsia" w:asciiTheme="minorEastAsia" w:hAnsiTheme="minorEastAsia" w:eastAsiaTheme="minorEastAsia" w:cstheme="minorEastAsia"/>
-          <w:sz w:val="21"/>
-          <w:szCs w:val="21"/>
-        </w:rPr>
-        <w:t>输入棋盘大小和残缺方格的位置，输出覆盖后的棋盘，输出棋盘时要着色，共享同一边界的覆盖应着不同的颜色。棋盘是平面图，要求使用最少的颜色覆盖着色。</w:t>
-      </w:r>
-      <w:bookmarkStart w:id="0" w:name="_GoBack"/>
-      <w:bookmarkEnd w:id="0"/>
-    </w:p>
-    <w:p>
-      <w:pPr>
-        <w:keepNext w:val="0"/>
-        <w:keepLines w:val="0"/>
-        <w:pageBreakBefore w:val="0"/>
-        <w:kinsoku/>
-        <w:wordWrap/>
-        <w:overflowPunct/>
-        <w:topLinePunct w:val="0"/>
-        <w:autoSpaceDE/>
-        <w:autoSpaceDN/>
-        <w:bidi w:val="0"/>
-        <w:adjustRightInd/>
-        <w:snapToGrid w:val="0"/>
         <w:textAlignment w:val="auto"/>
         <w:rPr>
           <w:rFonts w:hint="eastAsia" w:asciiTheme="minorEastAsia" w:hAnsiTheme="minorEastAsia" w:eastAsiaTheme="minorEastAsia" w:cstheme="minorEastAsia"/>
@@ -890,7 +719,16 @@
           <w:sz w:val="21"/>
           <w:szCs w:val="21"/>
         </w:rPr>
-        <w:t>设计实现最小输者树结构ADT，ADT中应包括初始化、返回赢者，重构等基本操作。</w:t>
+        <w:t>输入棋盘大小和残缺方格的位置</w:t>
+      </w:r>
+      <w:r>
+        <w:rPr>
+          <w:rFonts w:hint="eastAsia" w:asciiTheme="minorEastAsia" w:hAnsiTheme="minorEastAsia" w:eastAsiaTheme="minorEastAsia" w:cstheme="minorEastAsia"/>
+          <w:sz w:val="21"/>
+          <w:szCs w:val="21"/>
+          <w:lang w:eastAsia="zh-CN"/>
+        </w:rPr>
+        <w:t>。</w:t>
       </w:r>
     </w:p>
     <w:p>
@@ -926,7 +764,24 @@
           <w:sz w:val="21"/>
           <w:szCs w:val="21"/>
         </w:rPr>
-        <w:t>设计实现外排序，外部排序中的生成最初归并串以及K路归并都应用最小输者树结构实现；</w:t>
+        <w:t>输出覆盖后的棋盘</w:t>
+      </w:r>
+      <w:r>
+        <w:rPr>
+          <w:rFonts w:hint="eastAsia" w:asciiTheme="minorEastAsia" w:hAnsiTheme="minorEastAsia" w:eastAsiaTheme="minorEastAsia" w:cstheme="minorEastAsia"/>
+          <w:sz w:val="21"/>
+          <w:szCs w:val="21"/>
+          <w:lang w:eastAsia="zh-CN"/>
+        </w:rPr>
+        <w:t>，</w:t>
+      </w:r>
+      <w:r>
+        <w:rPr>
+          <w:rFonts w:hint="eastAsia" w:asciiTheme="minorEastAsia" w:hAnsiTheme="minorEastAsia" w:eastAsiaTheme="minorEastAsia" w:cstheme="minorEastAsia"/>
+          <w:sz w:val="21"/>
+          <w:szCs w:val="21"/>
+        </w:rPr>
+        <w:t>输出棋盘时要着色，共享同一边界的覆盖应着不同的颜色。</w:t>
       </w:r>
     </w:p>
     <w:p>
@@ -962,7 +817,7 @@
           <w:sz w:val="21"/>
           <w:szCs w:val="21"/>
         </w:rPr>
-        <w:t>随机创建一个较长的文件；设置归并路数以及缓冲区的大小；获得外排序的访问磁盘的次数并进行分析。可采用小文件来模拟磁盘块。</w:t>
+        <w:t>棋盘是平面图，要求使用最少的颜色覆盖着色。</w:t>
       </w:r>
     </w:p>
     <w:p>
@@ -1073,7 +928,7 @@
           <w:szCs w:val="21"/>
           <w:lang w:val="en-US" w:eastAsia="zh-CN"/>
         </w:rPr>
-        <w:t>采用文件输入的形式，文件内仅包含无序的数组。</w:t>
+        <w:t>采用终端输入或文件输入，仅需输入一个数字和一个坐标。</w:t>
       </w:r>
     </w:p>
     <w:p>
@@ -1173,12 +1028,201 @@
         <w:ind w:left="0" w:leftChars="0" w:firstLine="0" w:firstLineChars="0"/>
         <w:textAlignment w:val="auto"/>
       </w:pPr>
+    </w:p>
+    <w:p>
+      <w:pPr>
+        <w:pStyle w:val="10"/>
+        <w:keepNext w:val="0"/>
+        <w:keepLines w:val="0"/>
+        <w:pageBreakBefore w:val="0"/>
+        <w:kinsoku/>
+        <w:wordWrap/>
+        <w:overflowPunct/>
+        <w:topLinePunct w:val="0"/>
+        <w:autoSpaceDE/>
+        <w:autoSpaceDN/>
+        <w:bidi w:val="0"/>
+        <w:adjustRightInd/>
+        <w:snapToGrid w:val="0"/>
+        <w:ind w:left="0" w:leftChars="0" w:firstLine="0" w:firstLineChars="0"/>
+        <w:textAlignment w:val="auto"/>
+        <w:rPr>
+          <w:rFonts w:hint="eastAsia"/>
+        </w:rPr>
+      </w:pPr>
+    </w:p>
+    <w:p>
+      <w:pPr>
+        <w:keepNext w:val="0"/>
+        <w:keepLines w:val="0"/>
+        <w:pageBreakBefore w:val="0"/>
+        <w:kinsoku/>
+        <w:wordWrap/>
+        <w:overflowPunct/>
+        <w:topLinePunct w:val="0"/>
+        <w:autoSpaceDE/>
+        <w:autoSpaceDN/>
+        <w:bidi w:val="0"/>
+        <w:adjustRightInd/>
+        <w:snapToGrid w:val="0"/>
+        <w:textAlignment w:val="auto"/>
+        <w:rPr>
+          <w:rFonts w:hint="eastAsia" w:asciiTheme="minorEastAsia" w:hAnsiTheme="minorEastAsia" w:eastAsiaTheme="minorEastAsia" w:cstheme="minorEastAsia"/>
+          <w:b/>
+          <w:bCs/>
+          <w:sz w:val="21"/>
+          <w:szCs w:val="21"/>
+        </w:rPr>
+      </w:pPr>
+      <w:r>
+        <w:rPr>
+          <w:rFonts w:hint="eastAsia" w:asciiTheme="minorEastAsia" w:hAnsiTheme="minorEastAsia" w:eastAsiaTheme="minorEastAsia" w:cstheme="minorEastAsia"/>
+          <w:b/>
+          <w:bCs/>
+          <w:sz w:val="21"/>
+          <w:szCs w:val="21"/>
+        </w:rPr>
+        <w:t>1.4 输出说明</w:t>
+      </w:r>
+    </w:p>
+    <w:p>
+      <w:pPr>
+        <w:pStyle w:val="10"/>
+        <w:keepNext w:val="0"/>
+        <w:keepLines w:val="0"/>
+        <w:pageBreakBefore w:val="0"/>
+        <w:kinsoku/>
+        <w:wordWrap/>
+        <w:overflowPunct/>
+        <w:topLinePunct w:val="0"/>
+        <w:autoSpaceDE/>
+        <w:autoSpaceDN/>
+        <w:bidi w:val="0"/>
+        <w:adjustRightInd/>
+        <w:snapToGrid w:val="0"/>
+        <w:textAlignment w:val="auto"/>
+        <w:rPr>
+          <w:rFonts w:hint="eastAsia" w:asciiTheme="minorEastAsia" w:hAnsiTheme="minorEastAsia" w:eastAsiaTheme="minorEastAsia" w:cstheme="minorEastAsia"/>
+          <w:sz w:val="21"/>
+          <w:szCs w:val="21"/>
+        </w:rPr>
+      </w:pPr>
+      <w:r>
+        <w:rPr>
+          <w:rFonts w:hint="eastAsia" w:asciiTheme="minorEastAsia" w:hAnsiTheme="minorEastAsia" w:eastAsiaTheme="minorEastAsia" w:cstheme="minorEastAsia"/>
+          <w:sz w:val="21"/>
+          <w:szCs w:val="21"/>
+        </w:rPr>
+        <w:t>输出界面设计</w:t>
+      </w:r>
+    </w:p>
+    <w:p>
+      <w:pPr>
+        <w:pStyle w:val="10"/>
+        <w:keepNext w:val="0"/>
+        <w:keepLines w:val="0"/>
+        <w:pageBreakBefore w:val="0"/>
+        <w:kinsoku/>
+        <w:wordWrap/>
+        <w:overflowPunct/>
+        <w:topLinePunct w:val="0"/>
+        <w:autoSpaceDE/>
+        <w:autoSpaceDN/>
+        <w:bidi w:val="0"/>
+        <w:adjustRightInd/>
+        <w:snapToGrid w:val="0"/>
+        <w:ind w:firstLine="480"/>
+        <w:textAlignment w:val="auto"/>
+        <w:rPr>
+          <w:rFonts w:hint="eastAsia" w:asciiTheme="minorEastAsia" w:hAnsiTheme="minorEastAsia" w:eastAsiaTheme="minorEastAsia" w:cstheme="minorEastAsia"/>
+          <w:sz w:val="21"/>
+          <w:szCs w:val="21"/>
+          <w:lang w:val="en-US" w:eastAsia="zh-CN"/>
+        </w:rPr>
+      </w:pPr>
+    </w:p>
+    <w:p>
+      <w:pPr>
+        <w:pStyle w:val="10"/>
+        <w:keepNext w:val="0"/>
+        <w:keepLines w:val="0"/>
+        <w:pageBreakBefore w:val="0"/>
+        <w:kinsoku/>
+        <w:wordWrap/>
+        <w:overflowPunct/>
+        <w:topLinePunct w:val="0"/>
+        <w:autoSpaceDE/>
+        <w:autoSpaceDN/>
+        <w:bidi w:val="0"/>
+        <w:adjustRightInd/>
+        <w:snapToGrid w:val="0"/>
+        <w:ind w:firstLine="480"/>
+        <w:textAlignment w:val="auto"/>
+        <w:rPr>
+          <w:rFonts w:hint="eastAsia" w:asciiTheme="minorEastAsia" w:hAnsiTheme="minorEastAsia" w:eastAsiaTheme="minorEastAsia" w:cstheme="minorEastAsia"/>
+          <w:sz w:val="21"/>
+          <w:szCs w:val="21"/>
+          <w:lang w:val="en-US" w:eastAsia="zh-CN"/>
+        </w:rPr>
+      </w:pPr>
+    </w:p>
+    <w:p>
+      <w:pPr>
+        <w:pStyle w:val="10"/>
+        <w:keepNext w:val="0"/>
+        <w:keepLines w:val="0"/>
+        <w:pageBreakBefore w:val="0"/>
+        <w:kinsoku/>
+        <w:wordWrap/>
+        <w:overflowPunct/>
+        <w:topLinePunct w:val="0"/>
+        <w:autoSpaceDE/>
+        <w:autoSpaceDN/>
+        <w:bidi w:val="0"/>
+        <w:adjustRightInd/>
+        <w:snapToGrid w:val="0"/>
+        <w:ind w:firstLine="480"/>
+        <w:textAlignment w:val="auto"/>
+        <w:rPr>
+          <w:rFonts w:hint="eastAsia" w:asciiTheme="minorEastAsia" w:hAnsiTheme="minorEastAsia" w:eastAsiaTheme="minorEastAsia" w:cstheme="minorEastAsia"/>
+          <w:sz w:val="21"/>
+          <w:szCs w:val="21"/>
+        </w:rPr>
+      </w:pPr>
+      <w:r>
+        <w:rPr>
+          <w:rFonts w:hint="eastAsia" w:asciiTheme="minorEastAsia" w:hAnsiTheme="minorEastAsia" w:eastAsiaTheme="minorEastAsia" w:cstheme="minorEastAsia"/>
+          <w:sz w:val="21"/>
+          <w:szCs w:val="21"/>
+        </w:rPr>
+        <w:t>输出数据样例</w:t>
+      </w:r>
+    </w:p>
+    <w:p>
+      <w:pPr>
+        <w:pStyle w:val="10"/>
+        <w:keepNext w:val="0"/>
+        <w:keepLines w:val="0"/>
+        <w:pageBreakBefore w:val="0"/>
+        <w:kinsoku/>
+        <w:wordWrap/>
+        <w:overflowPunct/>
+        <w:topLinePunct w:val="0"/>
+        <w:autoSpaceDE/>
+        <w:autoSpaceDN/>
+        <w:bidi w:val="0"/>
+        <w:adjustRightInd/>
+        <w:snapToGrid w:val="0"/>
+        <w:ind w:firstLine="480"/>
+        <w:textAlignment w:val="auto"/>
+      </w:pPr>
+      <w:bookmarkStart w:id="0" w:name="_GoBack"/>
       <w:r>
         <w:drawing>
           <wp:inline distT="0" distB="0" distL="114300" distR="114300">
-            <wp:extent cx="5009515" cy="2138680"/>
-            <wp:effectExtent l="0" t="0" r="4445" b="10160"/>
-            <wp:docPr id="4" name="图片 4"/>
+            <wp:extent cx="955040" cy="932180"/>
+            <wp:effectExtent l="0" t="0" r="5080" b="12700"/>
+            <wp:docPr id="2" name="图片 1"/>
             <wp:cNvGraphicFramePr>
               <a:graphicFrameLocks xmlns:a="http://schemas.openxmlformats.org/drawingml/2006/main" noChangeAspect="1"/>
             </wp:cNvGraphicFramePr>
@@ -1186,7 +1230,7 @@
               <a:graphicData uri="http://schemas.openxmlformats.org/drawingml/2006/picture">
                 <pic:pic xmlns:pic="http://schemas.openxmlformats.org/drawingml/2006/picture">
                   <pic:nvPicPr>
-                    <pic:cNvPr id="4" name="图片 4"/>
+                    <pic:cNvPr id="2" name="图片 1"/>
                     <pic:cNvPicPr>
                       <a:picLocks noChangeAspect="1"/>
                     </pic:cNvPicPr>
@@ -1200,7 +1244,7 @@
                   <pic:spPr>
                     <a:xfrm>
                       <a:off x="0" y="0"/>
-                      <a:ext cx="5009515" cy="2138680"/>
+                      <a:ext cx="955040" cy="932180"/>
                     </a:xfrm>
                     <a:prstGeom prst="rect">
                       <a:avLst/>
@@ -1216,6 +1260,7 @@
           </wp:inline>
         </w:drawing>
       </w:r>
+      <w:bookmarkEnd w:id="0"/>
     </w:p>
     <w:p>
       <w:pPr>
@@ -1232,326 +1277,9 @@
         <w:bidi w:val="0"/>
         <w:adjustRightInd/>
         <w:snapToGrid w:val="0"/>
-        <w:ind w:left="0" w:leftChars="0" w:firstLine="0" w:firstLineChars="0"/>
-        <w:textAlignment w:val="auto"/>
-        <w:rPr>
-          <w:rFonts w:hint="eastAsia"/>
-        </w:rPr>
-      </w:pPr>
-      <w:r>
-        <w:drawing>
-          <wp:inline distT="0" distB="0" distL="114300" distR="114300">
-            <wp:extent cx="4830445" cy="3653155"/>
-            <wp:effectExtent l="0" t="0" r="635" b="4445"/>
-            <wp:docPr id="5" name="图片 5"/>
-            <wp:cNvGraphicFramePr>
-              <a:graphicFrameLocks xmlns:a="http://schemas.openxmlformats.org/drawingml/2006/main" noChangeAspect="1"/>
-            </wp:cNvGraphicFramePr>
-            <a:graphic xmlns:a="http://schemas.openxmlformats.org/drawingml/2006/main">
-              <a:graphicData uri="http://schemas.openxmlformats.org/drawingml/2006/picture">
-                <pic:pic xmlns:pic="http://schemas.openxmlformats.org/drawingml/2006/picture">
-                  <pic:nvPicPr>
-                    <pic:cNvPr id="5" name="图片 5"/>
-                    <pic:cNvPicPr>
-                      <a:picLocks noChangeAspect="1"/>
-                    </pic:cNvPicPr>
-                  </pic:nvPicPr>
-                  <pic:blipFill>
-                    <a:blip r:embed="rId5"/>
-                    <a:stretch>
-                      <a:fillRect/>
-                    </a:stretch>
-                  </pic:blipFill>
-                  <pic:spPr>
-                    <a:xfrm>
-                      <a:off x="0" y="0"/>
-                      <a:ext cx="4830445" cy="3653155"/>
-                    </a:xfrm>
-                    <a:prstGeom prst="rect">
-                      <a:avLst/>
-                    </a:prstGeom>
-                    <a:noFill/>
-                    <a:ln>
-                      <a:noFill/>
-                    </a:ln>
-                  </pic:spPr>
-                </pic:pic>
-              </a:graphicData>
-            </a:graphic>
-          </wp:inline>
-        </w:drawing>
-      </w:r>
-    </w:p>
-    <w:p>
-      <w:pPr>
-        <w:keepNext w:val="0"/>
-        <w:keepLines w:val="0"/>
-        <w:pageBreakBefore w:val="0"/>
-        <w:kinsoku/>
-        <w:wordWrap/>
-        <w:overflowPunct/>
-        <w:topLinePunct w:val="0"/>
-        <w:autoSpaceDE/>
-        <w:autoSpaceDN/>
-        <w:bidi w:val="0"/>
-        <w:adjustRightInd/>
-        <w:snapToGrid w:val="0"/>
-        <w:textAlignment w:val="auto"/>
-        <w:rPr>
-          <w:rFonts w:hint="eastAsia" w:asciiTheme="minorEastAsia" w:hAnsiTheme="minorEastAsia" w:eastAsiaTheme="minorEastAsia" w:cstheme="minorEastAsia"/>
-          <w:b/>
-          <w:bCs/>
-          <w:sz w:val="21"/>
-          <w:szCs w:val="21"/>
-        </w:rPr>
-      </w:pPr>
-      <w:r>
-        <w:rPr>
-          <w:rFonts w:hint="eastAsia" w:asciiTheme="minorEastAsia" w:hAnsiTheme="minorEastAsia" w:eastAsiaTheme="minorEastAsia" w:cstheme="minorEastAsia"/>
-          <w:b/>
-          <w:bCs/>
-          <w:sz w:val="21"/>
-          <w:szCs w:val="21"/>
-        </w:rPr>
-        <w:t>1.4 输出说明</w:t>
-      </w:r>
-    </w:p>
-    <w:p>
-      <w:pPr>
-        <w:pStyle w:val="10"/>
-        <w:keepNext w:val="0"/>
-        <w:keepLines w:val="0"/>
-        <w:pageBreakBefore w:val="0"/>
-        <w:kinsoku/>
-        <w:wordWrap/>
-        <w:overflowPunct/>
-        <w:topLinePunct w:val="0"/>
-        <w:autoSpaceDE/>
-        <w:autoSpaceDN/>
-        <w:bidi w:val="0"/>
-        <w:adjustRightInd/>
-        <w:snapToGrid w:val="0"/>
-        <w:textAlignment w:val="auto"/>
-        <w:rPr>
-          <w:rFonts w:hint="eastAsia" w:asciiTheme="minorEastAsia" w:hAnsiTheme="minorEastAsia" w:eastAsiaTheme="minorEastAsia" w:cstheme="minorEastAsia"/>
-          <w:sz w:val="21"/>
-          <w:szCs w:val="21"/>
-        </w:rPr>
-      </w:pPr>
-      <w:r>
-        <w:rPr>
-          <w:rFonts w:hint="eastAsia" w:asciiTheme="minorEastAsia" w:hAnsiTheme="minorEastAsia" w:eastAsiaTheme="minorEastAsia" w:cstheme="minorEastAsia"/>
-          <w:sz w:val="21"/>
-          <w:szCs w:val="21"/>
-        </w:rPr>
-        <w:t>输出界面设计</w:t>
-      </w:r>
-    </w:p>
-    <w:p>
-      <w:pPr>
-        <w:pStyle w:val="10"/>
-        <w:keepNext w:val="0"/>
-        <w:keepLines w:val="0"/>
-        <w:pageBreakBefore w:val="0"/>
-        <w:kinsoku/>
-        <w:wordWrap/>
-        <w:overflowPunct/>
-        <w:topLinePunct w:val="0"/>
-        <w:autoSpaceDE/>
-        <w:autoSpaceDN/>
-        <w:bidi w:val="0"/>
-        <w:adjustRightInd/>
-        <w:snapToGrid w:val="0"/>
         <w:ind w:firstLine="480"/>
         <w:textAlignment w:val="auto"/>
-        <w:rPr>
-          <w:rFonts w:hint="eastAsia" w:asciiTheme="minorEastAsia" w:hAnsiTheme="minorEastAsia" w:eastAsiaTheme="minorEastAsia" w:cstheme="minorEastAsia"/>
-          <w:sz w:val="21"/>
-          <w:szCs w:val="21"/>
-          <w:lang w:val="en-US" w:eastAsia="zh-CN"/>
-        </w:rPr>
-      </w:pPr>
-    </w:p>
-    <w:p>
-      <w:pPr>
-        <w:pStyle w:val="10"/>
-        <w:keepNext w:val="0"/>
-        <w:keepLines w:val="0"/>
-        <w:pageBreakBefore w:val="0"/>
-        <w:kinsoku/>
-        <w:wordWrap/>
-        <w:overflowPunct/>
-        <w:topLinePunct w:val="0"/>
-        <w:autoSpaceDE/>
-        <w:autoSpaceDN/>
-        <w:bidi w:val="0"/>
-        <w:adjustRightInd/>
-        <w:snapToGrid w:val="0"/>
-        <w:ind w:firstLine="480"/>
-        <w:textAlignment w:val="auto"/>
-        <w:rPr>
-          <w:rFonts w:hint="eastAsia" w:asciiTheme="minorEastAsia" w:hAnsiTheme="minorEastAsia" w:eastAsiaTheme="minorEastAsia" w:cstheme="minorEastAsia"/>
-          <w:sz w:val="21"/>
-          <w:szCs w:val="21"/>
-          <w:lang w:val="en-US" w:eastAsia="zh-CN"/>
-        </w:rPr>
-      </w:pPr>
-    </w:p>
-    <w:p>
-      <w:pPr>
-        <w:pStyle w:val="10"/>
-        <w:keepNext w:val="0"/>
-        <w:keepLines w:val="0"/>
-        <w:pageBreakBefore w:val="0"/>
-        <w:kinsoku/>
-        <w:wordWrap/>
-        <w:overflowPunct/>
-        <w:topLinePunct w:val="0"/>
-        <w:autoSpaceDE/>
-        <w:autoSpaceDN/>
-        <w:bidi w:val="0"/>
-        <w:adjustRightInd/>
-        <w:snapToGrid w:val="0"/>
-        <w:ind w:firstLine="480"/>
-        <w:textAlignment w:val="auto"/>
-        <w:rPr>
-          <w:rFonts w:hint="eastAsia" w:asciiTheme="minorEastAsia" w:hAnsiTheme="minorEastAsia" w:eastAsiaTheme="minorEastAsia" w:cstheme="minorEastAsia"/>
-          <w:sz w:val="21"/>
-          <w:szCs w:val="21"/>
-        </w:rPr>
-      </w:pPr>
-      <w:r>
-        <w:rPr>
-          <w:rFonts w:hint="eastAsia" w:asciiTheme="minorEastAsia" w:hAnsiTheme="minorEastAsia" w:eastAsiaTheme="minorEastAsia" w:cstheme="minorEastAsia"/>
-          <w:sz w:val="21"/>
-          <w:szCs w:val="21"/>
-        </w:rPr>
-        <w:t>输出数据样例</w:t>
-      </w:r>
-    </w:p>
-    <w:p>
-      <w:pPr>
-        <w:pStyle w:val="10"/>
-        <w:keepNext w:val="0"/>
-        <w:keepLines w:val="0"/>
-        <w:pageBreakBefore w:val="0"/>
-        <w:kinsoku/>
-        <w:wordWrap/>
-        <w:overflowPunct/>
-        <w:topLinePunct w:val="0"/>
-        <w:autoSpaceDE/>
-        <w:autoSpaceDN/>
-        <w:bidi w:val="0"/>
-        <w:adjustRightInd/>
-        <w:snapToGrid w:val="0"/>
-        <w:ind w:firstLine="480"/>
-        <w:textAlignment w:val="auto"/>
-      </w:pPr>
-      <w:r>
-        <w:drawing>
-          <wp:inline distT="0" distB="0" distL="114300" distR="114300">
-            <wp:extent cx="2651760" cy="3634740"/>
-            <wp:effectExtent l="0" t="0" r="0" b="7620"/>
-            <wp:docPr id="1" name="图片 1"/>
-            <wp:cNvGraphicFramePr>
-              <a:graphicFrameLocks xmlns:a="http://schemas.openxmlformats.org/drawingml/2006/main" noChangeAspect="1"/>
-            </wp:cNvGraphicFramePr>
-            <a:graphic xmlns:a="http://schemas.openxmlformats.org/drawingml/2006/main">
-              <a:graphicData uri="http://schemas.openxmlformats.org/drawingml/2006/picture">
-                <pic:pic xmlns:pic="http://schemas.openxmlformats.org/drawingml/2006/picture">
-                  <pic:nvPicPr>
-                    <pic:cNvPr id="1" name="图片 1"/>
-                    <pic:cNvPicPr>
-                      <a:picLocks noChangeAspect="1"/>
-                    </pic:cNvPicPr>
-                  </pic:nvPicPr>
-                  <pic:blipFill>
-                    <a:blip r:embed="rId6"/>
-                    <a:stretch>
-                      <a:fillRect/>
-                    </a:stretch>
-                  </pic:blipFill>
-                  <pic:spPr>
-                    <a:xfrm>
-                      <a:off x="0" y="0"/>
-                      <a:ext cx="2651760" cy="3634740"/>
-                    </a:xfrm>
-                    <a:prstGeom prst="rect">
-                      <a:avLst/>
-                    </a:prstGeom>
-                    <a:noFill/>
-                    <a:ln>
-                      <a:noFill/>
-                    </a:ln>
-                  </pic:spPr>
-                </pic:pic>
-              </a:graphicData>
-            </a:graphic>
-          </wp:inline>
-        </w:drawing>
-      </w:r>
-    </w:p>
-    <w:p>
-      <w:pPr>
-        <w:pStyle w:val="10"/>
-        <w:keepNext w:val="0"/>
-        <w:keepLines w:val="0"/>
-        <w:pageBreakBefore w:val="0"/>
-        <w:kinsoku/>
-        <w:wordWrap/>
-        <w:overflowPunct/>
-        <w:topLinePunct w:val="0"/>
-        <w:autoSpaceDE/>
-        <w:autoSpaceDN/>
-        <w:bidi w:val="0"/>
-        <w:adjustRightInd/>
-        <w:snapToGrid w:val="0"/>
-        <w:ind w:firstLine="480"/>
-        <w:textAlignment w:val="auto"/>
-      </w:pPr>
-      <w:r>
-        <w:drawing>
-          <wp:inline distT="0" distB="0" distL="114300" distR="114300">
-            <wp:extent cx="5271770" cy="2358390"/>
-            <wp:effectExtent l="0" t="0" r="1270" b="3810"/>
-            <wp:docPr id="3" name="图片 3"/>
-            <wp:cNvGraphicFramePr>
-              <a:graphicFrameLocks xmlns:a="http://schemas.openxmlformats.org/drawingml/2006/main" noChangeAspect="1"/>
-            </wp:cNvGraphicFramePr>
-            <a:graphic xmlns:a="http://schemas.openxmlformats.org/drawingml/2006/main">
-              <a:graphicData uri="http://schemas.openxmlformats.org/drawingml/2006/picture">
-                <pic:pic xmlns:pic="http://schemas.openxmlformats.org/drawingml/2006/picture">
-                  <pic:nvPicPr>
-                    <pic:cNvPr id="3" name="图片 3"/>
-                    <pic:cNvPicPr>
-                      <a:picLocks noChangeAspect="1"/>
-                    </pic:cNvPicPr>
-                  </pic:nvPicPr>
-                  <pic:blipFill>
-                    <a:blip r:embed="rId7"/>
-                    <a:stretch>
-                      <a:fillRect/>
-                    </a:stretch>
-                  </pic:blipFill>
-                  <pic:spPr>
-                    <a:xfrm>
-                      <a:off x="0" y="0"/>
-                      <a:ext cx="5271770" cy="2358390"/>
-                    </a:xfrm>
-                    <a:prstGeom prst="rect">
-                      <a:avLst/>
-                    </a:prstGeom>
-                    <a:noFill/>
-                    <a:ln>
-                      <a:noFill/>
-                    </a:ln>
-                  </pic:spPr>
-                </pic:pic>
-              </a:graphicData>
-            </a:graphic>
-          </wp:inline>
-        </w:drawing>
-      </w:r>
+      </w:pPr>
     </w:p>
     <w:p>
       <w:pPr>
@@ -2581,7 +2309,7 @@
                     </pic:cNvPicPr>
                   </pic:nvPicPr>
                   <pic:blipFill>
-                    <a:blip r:embed="rId8"/>
+                    <a:blip r:embed="rId5"/>
                     <a:stretch>
                       <a:fillRect/>
                     </a:stretch>
@@ -2672,7 +2400,7 @@
                     </pic:cNvPicPr>
                   </pic:nvPicPr>
                   <pic:blipFill>
-                    <a:blip r:embed="rId9"/>
+                    <a:blip r:embed="rId6"/>
                     <a:stretch>
                       <a:fillRect/>
                     </a:stretch>
@@ -2792,7 +2520,7 @@
                     </pic:cNvPicPr>
                   </pic:nvPicPr>
                   <pic:blipFill>
-                    <a:blip r:embed="rId10"/>
+                    <a:blip r:embed="rId7"/>
                     <a:stretch>
                       <a:fillRect/>
                     </a:stretch>
@@ -4384,7 +4112,7 @@
         <a:sysClr val="windowText" lastClr="000000"/>
       </a:dk1>
       <a:lt1>
-        <a:sysClr val="window" lastClr="FFFFFF"/>
+        <a:sysClr val="window" lastClr="CCEDC7"/>
       </a:lt1>
       <a:dk2>
         <a:srgbClr val="1F497D"/>

--- a/201700140056_李港_实验四.docx
+++ b/201700140056_李港_实验四.docx
@@ -921,15 +921,6 @@
         </w:rPr>
         <w:t>：</w:t>
       </w:r>
-      <w:r>
-        <w:rPr>
-          <w:rFonts w:hint="eastAsia" w:asciiTheme="minorEastAsia" w:hAnsiTheme="minorEastAsia" w:eastAsiaTheme="minorEastAsia" w:cstheme="minorEastAsia"/>
-          <w:sz w:val="21"/>
-          <w:szCs w:val="21"/>
-          <w:lang w:val="en-US" w:eastAsia="zh-CN"/>
-        </w:rPr>
-        <w:t>采用终端输入或文件输入，仅需输入一个数字和一个坐标。</w:t>
-      </w:r>
     </w:p>
     <w:p>
       <w:pPr>
@@ -937,16 +928,56 @@
         <w:keepNext w:val="0"/>
         <w:keepLines w:val="0"/>
         <w:pageBreakBefore w:val="0"/>
-        <w:kinsoku/>
-        <w:wordWrap/>
-        <w:overflowPunct/>
-        <w:topLinePunct w:val="0"/>
-        <w:autoSpaceDE/>
-        <w:autoSpaceDN/>
-        <w:bidi w:val="0"/>
-        <w:adjustRightInd/>
-        <w:snapToGrid w:val="0"/>
-        <w:ind w:left="0" w:leftChars="0" w:firstLine="0" w:firstLineChars="0"/>
+        <w:numPr>
+          <w:numId w:val="0"/>
+        </w:numPr>
+        <w:kinsoku/>
+        <w:wordWrap/>
+        <w:overflowPunct/>
+        <w:topLinePunct w:val="0"/>
+        <w:autoSpaceDE/>
+        <w:autoSpaceDN/>
+        <w:bidi w:val="0"/>
+        <w:adjustRightInd/>
+        <w:snapToGrid w:val="0"/>
+        <w:ind w:left="420" w:leftChars="0"/>
+        <w:textAlignment w:val="auto"/>
+        <w:rPr>
+          <w:rFonts w:hint="eastAsia" w:asciiTheme="minorEastAsia" w:hAnsiTheme="minorEastAsia" w:eastAsiaTheme="minorEastAsia" w:cstheme="minorEastAsia"/>
+          <w:sz w:val="21"/>
+          <w:szCs w:val="21"/>
+          <w:lang w:val="en-US" w:eastAsia="zh-CN"/>
+        </w:rPr>
+      </w:pPr>
+      <w:r>
+        <w:rPr>
+          <w:rFonts w:hint="eastAsia" w:asciiTheme="minorEastAsia" w:hAnsiTheme="minorEastAsia" w:eastAsiaTheme="minorEastAsia" w:cstheme="minorEastAsia"/>
+          <w:sz w:val="21"/>
+          <w:szCs w:val="21"/>
+          <w:lang w:val="en-US" w:eastAsia="zh-CN"/>
+        </w:rPr>
+        <w:t>采用终端输入或文件进行输入，仅需输入一个数字和一个坐标。</w:t>
+      </w:r>
+    </w:p>
+    <w:p>
+      <w:pPr>
+        <w:pStyle w:val="10"/>
+        <w:keepNext w:val="0"/>
+        <w:keepLines w:val="0"/>
+        <w:pageBreakBefore w:val="0"/>
+        <w:numPr>
+          <w:numId w:val="0"/>
+        </w:numPr>
+        <w:kinsoku/>
+        <w:wordWrap/>
+        <w:overflowPunct/>
+        <w:topLinePunct w:val="0"/>
+        <w:autoSpaceDE/>
+        <w:autoSpaceDN/>
+        <w:bidi w:val="0"/>
+        <w:adjustRightInd/>
+        <w:snapToGrid w:val="0"/>
+        <w:ind w:left="420" w:leftChars="0"/>
         <w:textAlignment w:val="auto"/>
         <w:rPr>
           <w:rFonts w:hint="eastAsia" w:asciiTheme="minorEastAsia" w:hAnsiTheme="minorEastAsia" w:eastAsiaTheme="minorEastAsia" w:cstheme="minorEastAsia"/>
@@ -1000,14 +1031,75 @@
         </w:rPr>
         <w:t>：</w:t>
       </w:r>
-      <w:r>
-        <w:rPr>
-          <w:rFonts w:hint="eastAsia" w:asciiTheme="minorEastAsia" w:hAnsiTheme="minorEastAsia" w:eastAsiaTheme="minorEastAsia" w:cstheme="minorEastAsia"/>
-          <w:sz w:val="21"/>
-          <w:szCs w:val="21"/>
-          <w:lang w:val="en-US" w:eastAsia="zh-CN"/>
-        </w:rPr>
-        <w:t>采用文件输出的形式，文件内包含排好序的数组。另外temp文件夹下包含分割后的小文件。</w:t>
+    </w:p>
+    <w:p>
+      <w:pPr>
+        <w:pStyle w:val="10"/>
+        <w:keepNext w:val="0"/>
+        <w:keepLines w:val="0"/>
+        <w:pageBreakBefore w:val="0"/>
+        <w:numPr>
+          <w:numId w:val="0"/>
+        </w:numPr>
+        <w:kinsoku/>
+        <w:wordWrap/>
+        <w:overflowPunct/>
+        <w:topLinePunct w:val="0"/>
+        <w:autoSpaceDE/>
+        <w:autoSpaceDN/>
+        <w:bidi w:val="0"/>
+        <w:adjustRightInd/>
+        <w:snapToGrid w:val="0"/>
+        <w:ind w:left="420" w:leftChars="0"/>
+        <w:textAlignment w:val="auto"/>
+        <w:rPr>
+          <w:rFonts w:hint="eastAsia" w:asciiTheme="minorEastAsia" w:hAnsiTheme="minorEastAsia" w:eastAsiaTheme="minorEastAsia" w:cstheme="minorEastAsia"/>
+          <w:sz w:val="21"/>
+          <w:szCs w:val="21"/>
+        </w:rPr>
+      </w:pPr>
+      <w:r>
+        <w:drawing>
+          <wp:inline distT="0" distB="0" distL="114300" distR="114300">
+            <wp:extent cx="3931920" cy="1112520"/>
+            <wp:effectExtent l="0" t="0" r="0" b="0"/>
+            <wp:docPr id="4" name="图片 3"/>
+            <wp:cNvGraphicFramePr>
+              <a:graphicFrameLocks xmlns:a="http://schemas.openxmlformats.org/drawingml/2006/main" noChangeAspect="1"/>
+            </wp:cNvGraphicFramePr>
+            <a:graphic xmlns:a="http://schemas.openxmlformats.org/drawingml/2006/main">
+              <a:graphicData uri="http://schemas.openxmlformats.org/drawingml/2006/picture">
+                <pic:pic xmlns:pic="http://schemas.openxmlformats.org/drawingml/2006/picture">
+                  <pic:nvPicPr>
+                    <pic:cNvPr id="4" name="图片 3"/>
+                    <pic:cNvPicPr>
+                      <a:picLocks noChangeAspect="1"/>
+                    </pic:cNvPicPr>
+                  </pic:nvPicPr>
+                  <pic:blipFill>
+                    <a:blip r:embed="rId4"/>
+                    <a:stretch>
+                      <a:fillRect/>
+                    </a:stretch>
+                  </pic:blipFill>
+                  <pic:spPr>
+                    <a:xfrm>
+                      <a:off x="0" y="0"/>
+                      <a:ext cx="3931920" cy="1112520"/>
+                    </a:xfrm>
+                    <a:prstGeom prst="rect">
+                      <a:avLst/>
+                    </a:prstGeom>
+                    <a:noFill/>
+                    <a:ln>
+                      <a:noFill/>
+                    </a:ln>
+                  </pic:spPr>
+                </pic:pic>
+              </a:graphicData>
+            </a:graphic>
+          </wp:inline>
+        </w:drawing>
       </w:r>
     </w:p>
     <w:p>
@@ -1134,12 +1226,21 @@
         <w:ind w:firstLine="480"/>
         <w:textAlignment w:val="auto"/>
         <w:rPr>
-          <w:rFonts w:hint="eastAsia" w:asciiTheme="minorEastAsia" w:hAnsiTheme="minorEastAsia" w:eastAsiaTheme="minorEastAsia" w:cstheme="minorEastAsia"/>
-          <w:sz w:val="21"/>
-          <w:szCs w:val="21"/>
-          <w:lang w:val="en-US" w:eastAsia="zh-CN"/>
-        </w:rPr>
-      </w:pPr>
+          <w:rFonts w:hint="default" w:asciiTheme="minorEastAsia" w:hAnsiTheme="minorEastAsia" w:eastAsiaTheme="minorEastAsia" w:cstheme="minorEastAsia"/>
+          <w:sz w:val="21"/>
+          <w:szCs w:val="21"/>
+          <w:lang w:val="en-US" w:eastAsia="zh-CN"/>
+        </w:rPr>
+      </w:pPr>
+      <w:r>
+        <w:rPr>
+          <w:rFonts w:hint="eastAsia" w:asciiTheme="minorEastAsia" w:hAnsiTheme="minorEastAsia" w:eastAsiaTheme="minorEastAsia" w:cstheme="minorEastAsia"/>
+          <w:sz w:val="21"/>
+          <w:szCs w:val="21"/>
+          <w:lang w:val="en-US" w:eastAsia="zh-CN"/>
+        </w:rPr>
+        <w:t>采用色彩+数字的形式进行输出，残缺部分为0号。</w:t>
+      </w:r>
     </w:p>
     <w:p>
       <w:pPr>
@@ -1216,12 +1317,11 @@
         <w:ind w:firstLine="480"/>
         <w:textAlignment w:val="auto"/>
       </w:pPr>
-      <w:bookmarkStart w:id="0" w:name="_GoBack"/>
       <w:r>
         <w:drawing>
           <wp:inline distT="0" distB="0" distL="114300" distR="114300">
-            <wp:extent cx="955040" cy="932180"/>
-            <wp:effectExtent l="0" t="0" r="5080" b="12700"/>
+            <wp:extent cx="1031240" cy="1043940"/>
+            <wp:effectExtent l="0" t="0" r="5080" b="7620"/>
             <wp:docPr id="2" name="图片 1"/>
             <wp:cNvGraphicFramePr>
               <a:graphicFrameLocks xmlns:a="http://schemas.openxmlformats.org/drawingml/2006/main" noChangeAspect="1"/>
@@ -1236,7 +1336,8 @@
                     </pic:cNvPicPr>
                   </pic:nvPicPr>
                   <pic:blipFill>
-                    <a:blip r:embed="rId4"/>
+                    <a:blip r:embed="rId5"/>
+                    <a:srcRect l="5984" t="1049" r="6469" b="8172"/>
                     <a:stretch>
                       <a:fillRect/>
                     </a:stretch>
@@ -1244,7 +1345,7 @@
                   <pic:spPr>
                     <a:xfrm>
                       <a:off x="0" y="0"/>
-                      <a:ext cx="955040" cy="932180"/>
+                      <a:ext cx="1031240" cy="1043940"/>
                     </a:xfrm>
                     <a:prstGeom prst="rect">
                       <a:avLst/>
@@ -1260,7 +1361,6 @@
           </wp:inline>
         </w:drawing>
       </w:r>
-      <w:bookmarkEnd w:id="0"/>
     </w:p>
     <w:p>
       <w:pPr>
@@ -1296,48 +1396,7 @@
         <w:bidi w:val="0"/>
         <w:adjustRightInd/>
         <w:snapToGrid w:val="0"/>
-        <w:ind w:firstLine="480"/>
-        <w:textAlignment w:val="auto"/>
-      </w:pPr>
-    </w:p>
-    <w:p>
-      <w:pPr>
-        <w:pStyle w:val="10"/>
-        <w:keepNext w:val="0"/>
-        <w:keepLines w:val="0"/>
-        <w:pageBreakBefore w:val="0"/>
-        <w:kinsoku/>
-        <w:wordWrap/>
-        <w:overflowPunct/>
-        <w:topLinePunct w:val="0"/>
-        <w:autoSpaceDE/>
-        <w:autoSpaceDN/>
-        <w:bidi w:val="0"/>
-        <w:adjustRightInd/>
-        <w:snapToGrid w:val="0"/>
-        <w:ind w:firstLine="480"/>
-        <w:textAlignment w:val="auto"/>
-        <w:rPr>
-          <w:rFonts w:hint="eastAsia"/>
-        </w:rPr>
-      </w:pPr>
-    </w:p>
-    <w:p>
-      <w:pPr>
-        <w:pStyle w:val="10"/>
-        <w:keepNext w:val="0"/>
-        <w:keepLines w:val="0"/>
-        <w:pageBreakBefore w:val="0"/>
-        <w:kinsoku/>
-        <w:wordWrap/>
-        <w:overflowPunct/>
-        <w:topLinePunct w:val="0"/>
-        <w:autoSpaceDE/>
-        <w:autoSpaceDN/>
-        <w:bidi w:val="0"/>
-        <w:adjustRightInd/>
-        <w:snapToGrid w:val="0"/>
-        <w:ind w:firstLine="480"/>
+        <w:ind w:left="0" w:leftChars="0" w:firstLine="0" w:firstLineChars="0"/>
         <w:textAlignment w:val="auto"/>
         <w:rPr>
           <w:rFonts w:hint="eastAsia" w:asciiTheme="minorEastAsia" w:hAnsiTheme="minorEastAsia" w:eastAsiaTheme="minorEastAsia" w:cstheme="minorEastAsia"/>
@@ -1454,71 +1513,7 @@
           <w:szCs w:val="21"/>
           <w:lang w:val="en-US" w:eastAsia="zh-CN"/>
         </w:rPr>
-        <w:t>需要设计两个大部分，输者树与外排序。</w:t>
-      </w:r>
-    </w:p>
-    <w:p>
-      <w:pPr>
-        <w:keepNext w:val="0"/>
-        <w:keepLines w:val="0"/>
-        <w:pageBreakBefore w:val="0"/>
-        <w:kinsoku/>
-        <w:wordWrap/>
-        <w:overflowPunct/>
-        <w:topLinePunct w:val="0"/>
-        <w:autoSpaceDE/>
-        <w:autoSpaceDN/>
-        <w:bidi w:val="0"/>
-        <w:adjustRightInd/>
-        <w:snapToGrid w:val="0"/>
-        <w:textAlignment w:val="auto"/>
-        <w:rPr>
-          <w:rFonts w:hint="eastAsia" w:asciiTheme="minorEastAsia" w:hAnsiTheme="minorEastAsia" w:eastAsiaTheme="minorEastAsia" w:cstheme="minorEastAsia"/>
-          <w:sz w:val="21"/>
-          <w:szCs w:val="21"/>
-          <w:lang w:val="en-US" w:eastAsia="zh-CN"/>
-        </w:rPr>
-      </w:pPr>
-      <w:r>
-        <w:rPr>
-          <w:rFonts w:hint="eastAsia" w:asciiTheme="minorEastAsia" w:hAnsiTheme="minorEastAsia" w:eastAsiaTheme="minorEastAsia" w:cstheme="minorEastAsia"/>
-          <w:sz w:val="21"/>
-          <w:szCs w:val="21"/>
-          <w:lang w:val="en-US" w:eastAsia="zh-CN"/>
-        </w:rPr>
-        <w:t>输者树即为一种特殊的二叉树。</w:t>
-      </w:r>
-    </w:p>
-    <w:p>
-      <w:pPr>
-        <w:keepNext w:val="0"/>
-        <w:keepLines w:val="0"/>
-        <w:pageBreakBefore w:val="0"/>
-        <w:kinsoku/>
-        <w:wordWrap/>
-        <w:overflowPunct/>
-        <w:topLinePunct w:val="0"/>
-        <w:autoSpaceDE/>
-        <w:autoSpaceDN/>
-        <w:bidi w:val="0"/>
-        <w:adjustRightInd/>
-        <w:snapToGrid w:val="0"/>
-        <w:textAlignment w:val="auto"/>
-        <w:rPr>
-          <w:rFonts w:hint="eastAsia" w:asciiTheme="minorEastAsia" w:hAnsiTheme="minorEastAsia" w:eastAsiaTheme="minorEastAsia" w:cstheme="minorEastAsia"/>
-          <w:sz w:val="21"/>
-          <w:szCs w:val="21"/>
-          <w:lang w:val="en-US" w:eastAsia="zh-CN"/>
-        </w:rPr>
-      </w:pPr>
-      <w:r>
-        <w:rPr>
-          <w:rFonts w:hint="eastAsia" w:asciiTheme="minorEastAsia" w:hAnsiTheme="minorEastAsia" w:eastAsiaTheme="minorEastAsia" w:cstheme="minorEastAsia"/>
-          <w:sz w:val="21"/>
-          <w:szCs w:val="21"/>
-          <w:lang w:val="en-US" w:eastAsia="zh-CN"/>
-        </w:rPr>
-        <w:t>外排序需要进行文件的分割与合并操作，分割与合并过程都要使用输者树来进行。</w:t>
+        <w:t>需要设计两个大部分，解题函数与输出函数。</w:t>
       </w:r>
     </w:p>
     <w:p>
@@ -1608,7 +1603,7 @@
           <w:szCs w:val="21"/>
           <w:lang w:val="en-US" w:eastAsia="zh-CN"/>
         </w:rPr>
-        <w:t>主程序仅进行文件分割，文件归并的过程。</w:t>
+        <w:t>主程序进行输入，计算，输出一系列过程。</w:t>
       </w:r>
     </w:p>
     <w:p>
@@ -1684,60 +1679,6 @@
         <w:snapToGrid w:val="0"/>
         <w:textAlignment w:val="auto"/>
         <w:rPr>
-          <w:rFonts w:hint="eastAsia" w:asciiTheme="minorEastAsia" w:hAnsiTheme="minorEastAsia" w:eastAsiaTheme="minorEastAsia" w:cstheme="minorEastAsia"/>
-          <w:sz w:val="21"/>
-          <w:szCs w:val="21"/>
-          <w:lang w:val="en-US" w:eastAsia="zh-CN"/>
-        </w:rPr>
-      </w:pPr>
-      <w:r>
-        <w:rPr>
-          <w:rFonts w:hint="eastAsia" w:asciiTheme="minorEastAsia" w:hAnsiTheme="minorEastAsia" w:eastAsiaTheme="minorEastAsia" w:cstheme="minorEastAsia"/>
-          <w:sz w:val="21"/>
-          <w:szCs w:val="21"/>
-          <w:lang w:val="en-US" w:eastAsia="zh-CN"/>
-        </w:rPr>
-        <w:t>输者树采用数组实现，一数组保存外节点信息，另一数组以索引形式保存输者树的逻辑结构。</w:t>
-      </w:r>
-    </w:p>
-    <w:p>
-      <w:pPr>
-        <w:keepNext w:val="0"/>
-        <w:keepLines w:val="0"/>
-        <w:pageBreakBefore w:val="0"/>
-        <w:kinsoku/>
-        <w:wordWrap/>
-        <w:overflowPunct/>
-        <w:topLinePunct w:val="0"/>
-        <w:autoSpaceDE/>
-        <w:autoSpaceDN/>
-        <w:bidi w:val="0"/>
-        <w:adjustRightInd/>
-        <w:snapToGrid w:val="0"/>
-        <w:textAlignment w:val="auto"/>
-        <w:rPr>
-          <w:rFonts w:hint="eastAsia" w:asciiTheme="minorEastAsia" w:hAnsiTheme="minorEastAsia" w:eastAsiaTheme="minorEastAsia" w:cstheme="minorEastAsia"/>
-          <w:sz w:val="21"/>
-          <w:szCs w:val="21"/>
-        </w:rPr>
-      </w:pPr>
-    </w:p>
-    <w:p>
-      <w:pPr>
-        <w:keepNext w:val="0"/>
-        <w:keepLines w:val="0"/>
-        <w:pageBreakBefore w:val="0"/>
-        <w:kinsoku/>
-        <w:wordWrap/>
-        <w:overflowPunct/>
-        <w:topLinePunct w:val="0"/>
-        <w:autoSpaceDE/>
-        <w:autoSpaceDN/>
-        <w:bidi w:val="0"/>
-        <w:adjustRightInd/>
-        <w:snapToGrid w:val="0"/>
-        <w:textAlignment w:val="auto"/>
-        <w:rPr>
           <w:rFonts w:hint="default" w:asciiTheme="minorEastAsia" w:hAnsiTheme="minorEastAsia" w:eastAsiaTheme="minorEastAsia" w:cstheme="minorEastAsia"/>
           <w:sz w:val="21"/>
           <w:szCs w:val="21"/>
@@ -1751,52 +1692,10 @@
           <w:szCs w:val="21"/>
           <w:lang w:val="en-US" w:eastAsia="zh-CN"/>
         </w:rPr>
-        <w:t>外排序类仅保存元素数量这一内容</w:t>
-      </w:r>
-    </w:p>
-    <w:p>
-      <w:pPr>
-        <w:keepNext w:val="0"/>
-        <w:keepLines w:val="0"/>
-        <w:pageBreakBefore w:val="0"/>
-        <w:kinsoku/>
-        <w:wordWrap/>
-        <w:overflowPunct/>
-        <w:topLinePunct w:val="0"/>
-        <w:autoSpaceDE/>
-        <w:autoSpaceDN/>
-        <w:bidi w:val="0"/>
-        <w:adjustRightInd/>
-        <w:snapToGrid w:val="0"/>
-        <w:textAlignment w:val="auto"/>
-        <w:rPr>
-          <w:rFonts w:hint="eastAsia" w:asciiTheme="minorEastAsia" w:hAnsiTheme="minorEastAsia" w:eastAsiaTheme="minorEastAsia" w:cstheme="minorEastAsia"/>
-          <w:sz w:val="21"/>
-          <w:szCs w:val="21"/>
-        </w:rPr>
-      </w:pPr>
-    </w:p>
-    <w:p>
-      <w:pPr>
-        <w:keepNext w:val="0"/>
-        <w:keepLines w:val="0"/>
-        <w:pageBreakBefore w:val="0"/>
-        <w:kinsoku/>
-        <w:wordWrap/>
-        <w:overflowPunct/>
-        <w:topLinePunct w:val="0"/>
-        <w:autoSpaceDE/>
-        <w:autoSpaceDN/>
-        <w:bidi w:val="0"/>
-        <w:adjustRightInd/>
-        <w:snapToGrid w:val="0"/>
-        <w:textAlignment w:val="auto"/>
-        <w:rPr>
-          <w:rFonts w:hint="eastAsia" w:asciiTheme="minorEastAsia" w:hAnsiTheme="minorEastAsia" w:eastAsiaTheme="minorEastAsia" w:cstheme="minorEastAsia"/>
-          <w:sz w:val="21"/>
-          <w:szCs w:val="21"/>
-        </w:rPr>
-      </w:pPr>
+        <w:t>对于解题函数，采用递归设计，</w:t>
+      </w:r>
+      <w:bookmarkStart w:id="0" w:name="_GoBack"/>
+      <w:bookmarkEnd w:id="0"/>
     </w:p>
     <w:p>
       <w:pPr>
@@ -2309,7 +2208,7 @@
                     </pic:cNvPicPr>
                   </pic:nvPicPr>
                   <pic:blipFill>
-                    <a:blip r:embed="rId5"/>
+                    <a:blip r:embed="rId6"/>
                     <a:stretch>
                       <a:fillRect/>
                     </a:stretch>
@@ -2400,7 +2299,7 @@
                     </pic:cNvPicPr>
                   </pic:nvPicPr>
                   <pic:blipFill>
-                    <a:blip r:embed="rId6"/>
+                    <a:blip r:embed="rId7"/>
                     <a:stretch>
                       <a:fillRect/>
                     </a:stretch>
@@ -2520,7 +2419,7 @@
                     </pic:cNvPicPr>
                   </pic:nvPicPr>
                   <pic:blipFill>
-                    <a:blip r:embed="rId7"/>
+                    <a:blip r:embed="rId8"/>
                     <a:stretch>
                       <a:fillRect/>
                     </a:stretch>
